--- a/PicoCTF/dont-you-love-banners/xandealee/writeup.docx
+++ b/PicoCTF/dont-you-love-banners/xandealee/writeup.docx
@@ -373,7 +373,27 @@
                 <w:szCs w:val="24"/>
                 <w:lang w:val="en-US"/>
               </w:rPr>
-              <w:t xml:space="preserve"> – Alexandre Gualiume </w:t>
+              <w:t xml:space="preserve"> – Alexandre </w:t>
+            </w:r>
+            <w:proofErr w:type="spellStart"/>
+            <w:r>
+              <w:rPr>
+                <w:rFonts w:ascii="Arial" w:eastAsia="Arial" w:hAnsi="Arial" w:cs="Arial"/>
+                <w:sz w:val="24"/>
+                <w:szCs w:val="24"/>
+                <w:lang w:val="en-US"/>
+              </w:rPr>
+              <w:t>Gualiume</w:t>
+            </w:r>
+            <w:proofErr w:type="spellEnd"/>
+            <w:r>
+              <w:rPr>
+                <w:rFonts w:ascii="Arial" w:eastAsia="Arial" w:hAnsi="Arial" w:cs="Arial"/>
+                <w:sz w:val="24"/>
+                <w:szCs w:val="24"/>
+                <w:lang w:val="en-US"/>
+              </w:rPr>
+              <w:t xml:space="preserve"> </w:t>
             </w:r>
             <w:proofErr w:type="spellStart"/>
             <w:r>
@@ -490,31 +510,7 @@
                 <w:sz w:val="24"/>
                 <w:szCs w:val="24"/>
               </w:rPr>
-              <w:t>03</w:t>
-            </w:r>
-            <w:r>
-              <w:rPr>
-                <w:rFonts w:ascii="Arial" w:eastAsia="Arial" w:hAnsi="Arial" w:cs="Arial"/>
-                <w:sz w:val="24"/>
-                <w:szCs w:val="24"/>
-              </w:rPr>
-              <w:t>/0</w:t>
-            </w:r>
-            <w:r>
-              <w:rPr>
-                <w:rFonts w:ascii="Arial" w:eastAsia="Arial" w:hAnsi="Arial" w:cs="Arial"/>
-                <w:sz w:val="24"/>
-                <w:szCs w:val="24"/>
-              </w:rPr>
-              <w:t>3</w:t>
-            </w:r>
-            <w:r>
-              <w:rPr>
-                <w:rFonts w:ascii="Arial" w:eastAsia="Arial" w:hAnsi="Arial" w:cs="Arial"/>
-                <w:sz w:val="24"/>
-                <w:szCs w:val="24"/>
-              </w:rPr>
-              <w:t>/2025</w:t>
+              <w:t>11/03/2025</w:t>
             </w:r>
           </w:p>
         </w:tc>
@@ -652,7 +648,25 @@
                 <w:sz w:val="24"/>
                 <w:szCs w:val="24"/>
               </w:rPr>
-              <w:t xml:space="preserve">Alexandre Gualiume </w:t>
+              <w:t xml:space="preserve">Alexandre </w:t>
+            </w:r>
+            <w:proofErr w:type="spellStart"/>
+            <w:r>
+              <w:rPr>
+                <w:rFonts w:ascii="Arial" w:eastAsia="Arial" w:hAnsi="Arial" w:cs="Arial"/>
+                <w:sz w:val="24"/>
+                <w:szCs w:val="24"/>
+              </w:rPr>
+              <w:t>Gualiume</w:t>
+            </w:r>
+            <w:proofErr w:type="spellEnd"/>
+            <w:r>
+              <w:rPr>
+                <w:rFonts w:ascii="Arial" w:eastAsia="Arial" w:hAnsi="Arial" w:cs="Arial"/>
+                <w:sz w:val="24"/>
+                <w:szCs w:val="24"/>
+              </w:rPr>
+              <w:t xml:space="preserve"> </w:t>
             </w:r>
             <w:proofErr w:type="spellStart"/>
             <w:r>
@@ -738,7 +752,7 @@
                 <w:sz w:val="24"/>
                 <w:szCs w:val="24"/>
               </w:rPr>
-              <w:t>Nome do revisor</w:t>
+              <w:t>Sérgio Guidi Trovo</w:t>
             </w:r>
           </w:p>
         </w:tc>
@@ -761,7 +775,7 @@
                 <w:sz w:val="24"/>
                 <w:szCs w:val="24"/>
               </w:rPr>
-              <w:t>Orientador</w:t>
+              <w:t>Coordenador</w:t>
             </w:r>
           </w:p>
         </w:tc>
@@ -814,7 +828,7 @@
                 <w:sz w:val="24"/>
                 <w:szCs w:val="24"/>
               </w:rPr>
-              <w:t>Nome do aprovador</w:t>
+              <w:t>Sérgio Guidi Trovo</w:t>
             </w:r>
           </w:p>
         </w:tc>
@@ -837,7 +851,7 @@
                 <w:sz w:val="24"/>
                 <w:szCs w:val="24"/>
               </w:rPr>
-              <w:t>Diretor</w:t>
+              <w:t>Coordenador</w:t>
             </w:r>
           </w:p>
         </w:tc>
@@ -1134,7 +1148,7 @@
                 <w:sz w:val="24"/>
                 <w:szCs w:val="24"/>
               </w:rPr>
-              <w:t>DD/MM/AAAA</w:t>
+              <w:t>11/03/2025</w:t>
             </w:r>
           </w:p>
         </w:tc>
@@ -1210,7 +1224,7 @@
                 <w:sz w:val="24"/>
                 <w:szCs w:val="24"/>
               </w:rPr>
-              <w:t>DD/MM/AAAA</w:t>
+              <w:t>11/03/2025</w:t>
             </w:r>
           </w:p>
         </w:tc>
@@ -2405,7 +2419,6 @@
         </w:rPr>
         <w:t xml:space="preserve">isponibiliza duas conexões TCP para serem feitas com o </w:t>
       </w:r>
-      <w:proofErr w:type="spellStart"/>
       <w:r>
         <w:rPr>
           <w:rFonts w:ascii="Arial" w:hAnsi="Arial" w:cs="Arial"/>
@@ -2415,7 +2428,6 @@
         </w:rPr>
         <w:t>Netcat</w:t>
       </w:r>
-      <w:proofErr w:type="spellEnd"/>
       <w:r>
         <w:rPr>
           <w:rFonts w:ascii="Arial" w:hAnsi="Arial" w:cs="Arial"/>
@@ -2517,7 +2529,7 @@
           <w:noProof/>
         </w:rPr>
         <w:drawing>
-          <wp:inline distT="0" distB="0" distL="0" distR="0" wp14:anchorId="1ED04E66" wp14:editId="326080A0">
+          <wp:inline distT="0" distB="0" distL="0" distR="0" wp14:anchorId="1ED04E66" wp14:editId="49B20853">
             <wp:extent cx="5400040" cy="920750"/>
             <wp:effectExtent l="0" t="0" r="0" b="0"/>
             <wp:docPr id="396105792" name="Imagem 3" descr="Interface gráfica do usuário, Aplicativo&#10;&#10;O conteúdo gerado por IA pode estar incorreto."/>
@@ -2826,7 +2838,23 @@
           <w:sz w:val="24"/>
           <w:szCs w:val="24"/>
         </w:rPr>
-        <w:t>Ao explorar o diretório inicial ‘/home/player’ é possível encontrar dois arquivos de texto, ‘banner’ e ‘</w:t>
+        <w:t>Ao explorar o diretório inicial ‘/home/player’ é possível encontrar dois arquivos de texto</w:t>
+      </w:r>
+      <w:r>
+        <w:rPr>
+          <w:rFonts w:ascii="Arial" w:hAnsi="Arial" w:cs="Arial"/>
+          <w:sz w:val="24"/>
+          <w:szCs w:val="24"/>
+        </w:rPr>
+        <w:t>:</w:t>
+      </w:r>
+      <w:r>
+        <w:rPr>
+          <w:rFonts w:ascii="Arial" w:hAnsi="Arial" w:cs="Arial"/>
+          <w:sz w:val="24"/>
+          <w:szCs w:val="24"/>
+        </w:rPr>
+        <w:t xml:space="preserve"> ‘banner’ e ‘</w:t>
       </w:r>
       <w:proofErr w:type="spellStart"/>
       <w:r>
@@ -3021,7 +3049,23 @@
           <w:sz w:val="24"/>
           <w:szCs w:val="24"/>
         </w:rPr>
-        <w:t>Algo interessante, arquivo banner é o arquivo processado para formar a mensagem de boas-vindas visto no começo da conexão, isso pode ser usado futuramente.</w:t>
+        <w:t>Algo interessante,</w:t>
+      </w:r>
+      <w:r>
+        <w:rPr>
+          <w:rFonts w:ascii="Arial" w:hAnsi="Arial" w:cs="Arial"/>
+          <w:sz w:val="24"/>
+          <w:szCs w:val="24"/>
+        </w:rPr>
+        <w:t xml:space="preserve"> o</w:t>
+      </w:r>
+      <w:r>
+        <w:rPr>
+          <w:rFonts w:ascii="Arial" w:hAnsi="Arial" w:cs="Arial"/>
+          <w:sz w:val="24"/>
+          <w:szCs w:val="24"/>
+        </w:rPr>
+        <w:t xml:space="preserve"> arquivo banner é o arquivo processado para formar a mensagem de boas-vindas visto no começo da conexão, isso pode ser usado futuramente.</w:t>
       </w:r>
     </w:p>
     <w:p>
@@ -3458,7 +3502,6 @@
         </w:rPr>
         <w:t xml:space="preserve">Para testar, remova o arquivo ‘banner.txt’ do diretório ‘/home/player’ e faça a conexão com o </w:t>
       </w:r>
-      <w:proofErr w:type="spellStart"/>
       <w:r>
         <w:rPr>
           <w:rFonts w:ascii="Arial" w:hAnsi="Arial" w:cs="Arial"/>
@@ -3468,7 +3511,6 @@
         </w:rPr>
         <w:t>Netcat</w:t>
       </w:r>
-      <w:proofErr w:type="spellEnd"/>
       <w:r>
         <w:rPr>
           <w:rFonts w:ascii="Arial" w:hAnsi="Arial" w:cs="Arial"/>
@@ -3686,6 +3728,8 @@
       <w:r>
         <w:rPr>
           <w:rFonts w:ascii="Arial" w:hAnsi="Arial" w:cs="Arial"/>
+          <w:i/>
+          <w:iCs/>
           <w:sz w:val="24"/>
           <w:szCs w:val="24"/>
         </w:rPr>
@@ -3779,7 +3823,6 @@
         </w:rPr>
         <w:t xml:space="preserve">Refaça a conexão com o </w:t>
       </w:r>
-      <w:proofErr w:type="spellStart"/>
       <w:r>
         <w:rPr>
           <w:rFonts w:ascii="Arial" w:hAnsi="Arial" w:cs="Arial"/>
@@ -3789,7 +3832,6 @@
         </w:rPr>
         <w:t>Netcat</w:t>
       </w:r>
-      <w:proofErr w:type="spellEnd"/>
       <w:r>
         <w:rPr>
           <w:rFonts w:ascii="Arial" w:hAnsi="Arial" w:cs="Arial"/>
@@ -5951,28 +5993,28 @@
 </file>
 
 <file path=customXml/item1.xml><?xml version="1.0" encoding="utf-8"?>
+<b:Sources xmlns:b="http://schemas.openxmlformats.org/officeDocument/2006/bibliography" xmlns="http://schemas.openxmlformats.org/officeDocument/2006/bibliography" SelectedStyle="\APASixthEditionOfficeOnline.xsl" StyleName="APA" Version="6"/>
+</file>
+
+<file path=customXml/item2.xml><?xml version="1.0" encoding="utf-8"?>
 <go:gDocsCustomXmlDataStorage xmlns:go="http://customooxmlschemas.google.com/" xmlns:r="http://schemas.openxmlformats.org/officeDocument/2006/relationships" uri="GoogleDocsCustomDataVersion2">
   <go:docsCustomData xmlns:go="http://customooxmlschemas.google.com/" roundtripDataSignature="AMtx7mhSlTVZsyWrkFdEKKtcuEnqSwnTPQ==">CgMxLjAyCGguZ2pkZ3hzMgloLjMwajB6bGwyCWguMWZvYjl0ZTIJaC4zem55c2g3MgloLjJldDkycDAyCGgudHlqY3d0MgloLjNkeTZ2a20yCWguMXQzaDVzZjIJaC40ZDM0b2c4OAByITF3VU0tYUNsTFNUSGJrMW1NUEVrR0V5X2JBdkZOSThaMA==</go:docsCustomData>
 </go:gDocsCustomXmlDataStorage>
 </file>
 
-<file path=customXml/item2.xml><?xml version="1.0" encoding="utf-8"?>
-<b:Sources xmlns:b="http://schemas.openxmlformats.org/officeDocument/2006/bibliography" xmlns="http://schemas.openxmlformats.org/officeDocument/2006/bibliography" SelectedStyle="\APASixthEditionOfficeOnline.xsl" StyleName="APA" Version="6"/>
+<file path=customXml/itemProps1.xml><?xml version="1.0" encoding="utf-8"?>
+<ds:datastoreItem xmlns:ds="http://schemas.openxmlformats.org/officeDocument/2006/customXml" ds:itemID="{FA2162FC-0570-4457-B77F-5DE7D5F826D5}">
+  <ds:schemaRefs>
+    <ds:schemaRef ds:uri="http://schemas.openxmlformats.org/officeDocument/2006/bibliography"/>
+  </ds:schemaRefs>
+</ds:datastoreItem>
 </file>
 
-<file path=customXml/itemProps1.xml><?xml version="1.0" encoding="utf-8"?>
+<file path=customXml/itemProps2.xml><?xml version="1.0" encoding="utf-8"?>
 <ds:datastoreItem xmlns:ds="http://schemas.openxmlformats.org/officeDocument/2006/customXml" ds:itemID="{11111111-1234-1234-1234-123412341234}">
   <ds:schemaRefs>
     <ds:schemaRef ds:uri="http://customooxmlschemas.google.com/"/>
     <ds:schemaRef ds:uri="http://schemas.openxmlformats.org/officeDocument/2006/relationships"/>
   </ds:schemaRefs>
 </ds:datastoreItem>
-</file>
-
-<file path=customXml/itemProps2.xml><?xml version="1.0" encoding="utf-8"?>
-<ds:datastoreItem xmlns:ds="http://schemas.openxmlformats.org/officeDocument/2006/customXml" ds:itemID="{FA2162FC-0570-4457-B77F-5DE7D5F826D5}">
-  <ds:schemaRefs>
-    <ds:schemaRef ds:uri="http://schemas.openxmlformats.org/officeDocument/2006/bibliography"/>
-  </ds:schemaRefs>
-</ds:datastoreItem>
 </file>